--- a/Databases/sql.docx
+++ b/Databases/sql.docx
@@ -40156,8 +40156,203 @@
         </w:rPr>
         <w:t>WHERE rank = N</w:t>
       </w:r>
+    </w:p>
+    <w:p>
+      <w:pPr>
+        <w:pStyle w:val="notranslate"/>
+        <w:shd w:val="clear" w:color="auto" w:fill="FFFFFF"/>
+        <w:spacing w:before="0" w:beforeAutospacing="0" w:after="0" w:afterAutospacing="0"/>
+        <w:ind w:left="225" w:right="225"/>
+        <w:jc w:val="both"/>
+        <w:rPr>
+          <w:rFonts w:ascii="Verdana" w:hAnsi="Verdana"/>
+          <w:color w:val="333333"/>
+          <w:sz w:val="21"/>
+          <w:szCs w:val="21"/>
+        </w:rPr>
+      </w:pPr>
+    </w:p>
+    <w:p>
+      <w:pPr>
+        <w:pStyle w:val="notranslate"/>
+        <w:pBdr>
+          <w:bottom w:val="single" w:sz="6" w:space="1" w:color="auto"/>
+        </w:pBdr>
+        <w:shd w:val="clear" w:color="auto" w:fill="FFFFFF"/>
+        <w:spacing w:before="0" w:beforeAutospacing="0" w:after="0" w:afterAutospacing="0"/>
+        <w:ind w:left="225" w:right="225"/>
+        <w:jc w:val="both"/>
+        <w:rPr>
+          <w:rFonts w:ascii="Verdana" w:hAnsi="Verdana"/>
+          <w:color w:val="333333"/>
+          <w:sz w:val="21"/>
+          <w:szCs w:val="21"/>
+        </w:rPr>
+      </w:pPr>
+      <w:r>
+        <w:rPr>
+          <w:rFonts w:ascii="Verdana" w:hAnsi="Verdana"/>
+          <w:color w:val="333333"/>
+          <w:sz w:val="21"/>
+          <w:szCs w:val="21"/>
+        </w:rPr>
+        <w:t>Date Handling</w:t>
+      </w:r>
+    </w:p>
+    <w:p>
+      <w:pPr>
+        <w:shd w:val="clear" w:color="auto" w:fill="FFFFFF"/>
+        <w:spacing w:before="100" w:beforeAutospacing="1" w:after="240" w:line="330" w:lineRule="atLeast"/>
+        <w:textAlignment w:val="baseline"/>
+        <w:rPr>
+          <w:rFonts w:ascii="inherit" w:eastAsia="Times New Roman" w:hAnsi="inherit" w:cs="Arial"/>
+          <w:color w:val="404040"/>
+          <w:sz w:val="23"/>
+          <w:szCs w:val="23"/>
+        </w:rPr>
+      </w:pPr>
+      <w:r>
+        <w:rPr>
+          <w:rFonts w:ascii="inherit" w:eastAsia="Times New Roman" w:hAnsi="inherit" w:cs="Arial"/>
+          <w:color w:val="404040"/>
+          <w:sz w:val="23"/>
+          <w:szCs w:val="23"/>
+        </w:rPr>
+        <w:t>SELECT DATE_</w:t>
+      </w:r>
+      <w:proofErr w:type="gramStart"/>
+      <w:r>
+        <w:rPr>
+          <w:rFonts w:ascii="inherit" w:eastAsia="Times New Roman" w:hAnsi="inherit" w:cs="Arial"/>
+          <w:color w:val="404040"/>
+          <w:sz w:val="23"/>
+          <w:szCs w:val="23"/>
+        </w:rPr>
+        <w:t>SUB(</w:t>
+      </w:r>
+      <w:proofErr w:type="gramEnd"/>
+      <w:r>
+        <w:rPr>
+          <w:rFonts w:ascii="inherit" w:eastAsia="Times New Roman" w:hAnsi="inherit" w:cs="Arial"/>
+          <w:color w:val="404040"/>
+          <w:sz w:val="23"/>
+          <w:szCs w:val="23"/>
+        </w:rPr>
+        <w:t xml:space="preserve"> '2016-12-25', INTERVAL 7 DAY )</w:t>
+      </w:r>
+    </w:p>
+    <w:p>
+      <w:pPr>
+        <w:shd w:val="clear" w:color="auto" w:fill="FFFFFF"/>
+        <w:spacing w:before="100" w:beforeAutospacing="1" w:after="240" w:line="330" w:lineRule="atLeast"/>
+        <w:textAlignment w:val="baseline"/>
+        <w:rPr>
+          <w:rFonts w:ascii="inherit" w:eastAsia="Times New Roman" w:hAnsi="inherit" w:cs="Arial"/>
+          <w:color w:val="404040"/>
+          <w:sz w:val="23"/>
+          <w:szCs w:val="23"/>
+        </w:rPr>
+      </w:pPr>
+      <w:r>
+        <w:rPr>
+          <w:rFonts w:ascii="inherit" w:eastAsia="Times New Roman" w:hAnsi="inherit" w:cs="Arial"/>
+          <w:color w:val="404040"/>
+          <w:sz w:val="23"/>
+          <w:szCs w:val="23"/>
+        </w:rPr>
+        <w:t>SELECT DATE_</w:t>
+      </w:r>
+      <w:proofErr w:type="gramStart"/>
+      <w:r>
+        <w:rPr>
+          <w:rFonts w:ascii="inherit" w:eastAsia="Times New Roman" w:hAnsi="inherit" w:cs="Arial"/>
+          <w:color w:val="404040"/>
+          <w:sz w:val="23"/>
+          <w:szCs w:val="23"/>
+        </w:rPr>
+        <w:t>SUB(</w:t>
+      </w:r>
+      <w:proofErr w:type="gramEnd"/>
+      <w:r>
+        <w:rPr>
+          <w:rFonts w:ascii="inherit" w:eastAsia="Times New Roman" w:hAnsi="inherit" w:cs="Arial"/>
+          <w:color w:val="404040"/>
+          <w:sz w:val="23"/>
+          <w:szCs w:val="23"/>
+        </w:rPr>
+        <w:t xml:space="preserve"> '2016-12-25', INTERVAL 7 DAY )</w:t>
+      </w:r>
+    </w:p>
+    <w:p>
+      <w:pPr>
+        <w:shd w:val="clear" w:color="auto" w:fill="FFFFFF"/>
+        <w:spacing w:before="100" w:beforeAutospacing="1" w:after="240" w:line="330" w:lineRule="atLeast"/>
+        <w:textAlignment w:val="baseline"/>
+        <w:rPr>
+          <w:rFonts w:ascii="inherit" w:eastAsia="Times New Roman" w:hAnsi="inherit" w:cs="Arial"/>
+          <w:color w:val="404040"/>
+          <w:sz w:val="23"/>
+          <w:szCs w:val="23"/>
+        </w:rPr>
+      </w:pPr>
       <w:bookmarkStart w:id="0" w:name="_GoBack"/>
       <w:bookmarkEnd w:id="0"/>
+      <w:proofErr w:type="gramStart"/>
+      <w:r>
+        <w:rPr>
+          <w:rFonts w:ascii="inherit" w:eastAsia="Times New Roman" w:hAnsi="inherit" w:cs="Arial"/>
+          <w:color w:val="404040"/>
+          <w:sz w:val="23"/>
+          <w:szCs w:val="23"/>
+        </w:rPr>
+        <w:lastRenderedPageBreak/>
+        <w:t>select</w:t>
+      </w:r>
+      <w:proofErr w:type="gramEnd"/>
+      <w:r>
+        <w:rPr>
+          <w:rFonts w:ascii="inherit" w:eastAsia="Times New Roman" w:hAnsi="inherit" w:cs="Arial"/>
+          <w:color w:val="404040"/>
+          <w:sz w:val="23"/>
+          <w:szCs w:val="23"/>
+        </w:rPr>
+        <w:t xml:space="preserve"> * from orders where </w:t>
+      </w:r>
+      <w:proofErr w:type="spellStart"/>
+      <w:r>
+        <w:rPr>
+          <w:rFonts w:ascii="inherit" w:eastAsia="Times New Roman" w:hAnsi="inherit" w:cs="Arial"/>
+          <w:color w:val="404040"/>
+          <w:sz w:val="23"/>
+          <w:szCs w:val="23"/>
+        </w:rPr>
+        <w:t>dateadd</w:t>
+      </w:r>
+      <w:proofErr w:type="spellEnd"/>
+      <w:r>
+        <w:rPr>
+          <w:rFonts w:ascii="inherit" w:eastAsia="Times New Roman" w:hAnsi="inherit" w:cs="Arial"/>
+          <w:color w:val="404040"/>
+          <w:sz w:val="23"/>
+          <w:szCs w:val="23"/>
+        </w:rPr>
+        <w:t>(week,-1,order_date)</w:t>
+      </w:r>
+    </w:p>
+    <w:p>
+      <w:pPr>
+        <w:pStyle w:val="notranslate"/>
+        <w:shd w:val="clear" w:color="auto" w:fill="FFFFFF"/>
+        <w:spacing w:before="0" w:beforeAutospacing="0" w:after="0" w:afterAutospacing="0"/>
+        <w:ind w:right="225"/>
+        <w:jc w:val="both"/>
+        <w:rPr>
+          <w:rFonts w:ascii="Verdana" w:hAnsi="Verdana"/>
+          <w:color w:val="333333"/>
+          <w:sz w:val="21"/>
+          <w:szCs w:val="21"/>
+        </w:rPr>
+      </w:pPr>
     </w:p>
     <w:sectPr>
       <w:headerReference w:type="even" r:id="rId15"/>
@@ -40216,21 +40411,11 @@
     <w:pPr>
       <w:pStyle w:val="Footer"/>
     </w:pPr>
-    <w:r>
-      <w:fldChar w:fldCharType="begin"/>
-    </w:r>
-    <w:r>
-      <w:instrText xml:space="preserve"> DOCVARIABLE dcuFooter  </w:instrText>
-    </w:r>
-    <w:r>
-      <w:fldChar w:fldCharType="separate"/>
-    </w:r>
-    <w:r>
-      <w:t>Capital One Confidential</w:t>
-    </w:r>
-    <w:r>
-      <w:fldChar w:fldCharType="end"/>
-    </w:r>
+    <w:fldSimple w:instr=" DOCVARIABLE dcuFooter  ">
+      <w:r>
+        <w:t>Capital One Confidential</w:t>
+      </w:r>
+    </w:fldSimple>
   </w:p>
 </w:ftr>
 </file>
@@ -41750,6 +41935,29 @@
       <w:szCs w:val="24"/>
     </w:rPr>
   </w:style>
+  <w:style w:type="paragraph" w:customStyle="1" w:styleId="commenttext">
+    <w:name w:val="commenttext"/>
+    <w:basedOn w:val="Normal"/>
+    <w:rsid w:val="00126780"/>
+    <w:pPr>
+      <w:spacing w:before="100" w:beforeAutospacing="1" w:after="100" w:afterAutospacing="1" w:line="240" w:lineRule="auto"/>
+    </w:pPr>
+    <w:rPr>
+      <w:rFonts w:ascii="Times New Roman" w:eastAsia="Times New Roman" w:hAnsi="Times New Roman" w:cs="Times New Roman"/>
+      <w:sz w:val="24"/>
+      <w:szCs w:val="24"/>
+    </w:rPr>
+  </w:style>
+  <w:style w:type="character" w:customStyle="1" w:styleId="flagcontent">
+    <w:name w:val="flagcontent"/>
+    <w:basedOn w:val="DefaultParagraphFont"/>
+    <w:rsid w:val="00126780"/>
+  </w:style>
+  <w:style w:type="character" w:customStyle="1" w:styleId="offscreen">
+    <w:name w:val="offscreen"/>
+    <w:basedOn w:val="DefaultParagraphFont"/>
+    <w:rsid w:val="00126780"/>
+  </w:style>
 </w:styles>
 </file>
 
@@ -42043,7 +42251,7 @@
 </file>
 
 <file path=customXml/itemProps1.xml><?xml version="1.0" encoding="utf-8"?>
-<ds:datastoreItem xmlns:ds="http://schemas.openxmlformats.org/officeDocument/2006/customXml" ds:itemID="{F90E49B0-BDEF-4BDC-8C83-0AD044D4910E}">
+<ds:datastoreItem xmlns:ds="http://schemas.openxmlformats.org/officeDocument/2006/customXml" ds:itemID="{4871D7E1-941F-4102-99B0-3DBEBAD163DD}">
   <ds:schemaRefs>
     <ds:schemaRef ds:uri="http://schemas.openxmlformats.org/officeDocument/2006/bibliography"/>
   </ds:schemaRefs>
